--- a/ERP/Analisis/Propuesta/UC/Traspaso.docx
+++ b/ERP/Analisis/Propuesta/UC/Traspaso.docx
@@ -30,16 +30,7 @@
             <w:tcW w:w="9639" w:type="dxa"/>
             <w:gridSpan w:val="2"/>
           </w:tcPr>
-          <w:p>
-            <w:r>
-              <w:t>UC-002</w:t>
-            </w:r>
-            <w:bookmarkStart w:id="0" w:name="_GoBack"/>
-            <w:bookmarkEnd w:id="0"/>
-            <w:r>
-              <w:t>?</w:t>
-            </w:r>
-          </w:p>
+          <w:p/>
         </w:tc>
       </w:tr>
       <w:tr>
@@ -199,15 +190,7 @@
               <w:t xml:space="preserve">Almacenista selecciona </w:t>
             </w:r>
             <w:r>
-              <w:t xml:space="preserve">el </w:t>
-            </w:r>
-            <w:proofErr w:type="spellStart"/>
-            <w:r>
-              <w:t>almacen</w:t>
-            </w:r>
-            <w:proofErr w:type="spellEnd"/>
-            <w:r>
-              <w:t xml:space="preserve"> origen y destino entre el traspaso.</w:t>
+              <w:t>el almacen origen y destino entre el traspaso.</w:t>
             </w:r>
           </w:p>
           <w:p/>
@@ -535,26 +518,10 @@
               <w:t>Los traspasos</w:t>
             </w:r>
             <w:r>
-              <w:t xml:space="preserve"> se van a afectar de acuerdo a la información de Login del vendedor </w:t>
-            </w:r>
-            <w:proofErr w:type="gramStart"/>
-            <w:r>
-              <w:t>( las</w:t>
-            </w:r>
-            <w:proofErr w:type="gramEnd"/>
-            <w:r>
-              <w:t xml:space="preserve"> ventas se van a acreditar al vendedor en la sucursal </w:t>
-            </w:r>
-            <w:r>
-              <w:t xml:space="preserve">y </w:t>
-            </w:r>
-            <w:proofErr w:type="spellStart"/>
-            <w:r>
-              <w:t>almacen</w:t>
-            </w:r>
-            <w:proofErr w:type="spellEnd"/>
-            <w:r>
-              <w:t xml:space="preserve"> seleccionado al hacer el L</w:t>
+              <w:t xml:space="preserve"> se van a afectar de acuerdo a la información de Login del vendedor ( las ventas se van a acreditar al vendedor en la sucursal </w:t>
+            </w:r>
+            <w:r>
+              <w:t>y almacen seleccionado al hacer el L</w:t>
             </w:r>
             <w:r>
               <w:t>ogin ).</w:t>
@@ -593,15 +560,7 @@
               </w:numPr>
             </w:pPr>
             <w:r>
-              <w:t xml:space="preserve">Para poder ingresar lote o </w:t>
-            </w:r>
-            <w:proofErr w:type="gramStart"/>
-            <w:r>
-              <w:t>numero</w:t>
-            </w:r>
-            <w:proofErr w:type="gramEnd"/>
-            <w:r>
-              <w:t xml:space="preserve"> de serie el articulo deberá contar con esta característica en su definición.</w:t>
+              <w:t>Para poder ingresar lote o numero de serie el articulo deberá contar con esta característica en su definición.</w:t>
             </w:r>
           </w:p>
         </w:tc>
@@ -743,15 +702,7 @@
               <w:t>22</w:t>
             </w:r>
             <w:r>
-              <w:t>/</w:t>
-            </w:r>
-            <w:proofErr w:type="spellStart"/>
-            <w:r>
-              <w:t>Jul</w:t>
-            </w:r>
-            <w:proofErr w:type="spellEnd"/>
-            <w:r>
-              <w:t>/2014</w:t>
+              <w:t>/Jul/2014</w:t>
             </w:r>
           </w:p>
         </w:tc>
